--- a/法令ファイル/医薬品、医療機器等の品質、有効性及び安全性の確保等に関する法律施行規則第十二条第一項に規定する試験検査機関の登録に関する省令/医薬品、医療機器等の品質、有効性及び安全性の確保等に関する法律施行規則第十二条第一項に規定する試験検査機関の登録に関する省令（平成十六年厚生労働省令第六十一号）.docx
+++ b/法令ファイル/医薬品、医療機器等の品質、有効性及び安全性の確保等に関する法律施行規則第十二条第一項に規定する試験検査機関の登録に関する省令/医薬品、医療機器等の品質、有効性及び安全性の確保等に関する法律施行規則第十二条第一項に規定する試験検査機関の登録に関する省令（平成十六年厚生労働省令第六十一号）.docx
@@ -44,52 +44,34 @@
     </w:p>
     <w:p>
       <w:pPr>
-        <w:pStyle w:val="Heading6"/>
+        <w:pStyle w:val="ListBullet"/>
         <w:ind w:left="880"/>
       </w:pPr>
       <w:r>
         <w:t>一</w:t>
-      </w:r>
-    </w:p>
-    <w:p>
-      <w:pPr>
-        <w:ind w:left="880"/>
-      </w:pPr>
-      <w:r>
+        <w:br/>
         <w:t>氏名又は名称及び住所並びに法人にあっては、その代表者の氏名</w:t>
       </w:r>
     </w:p>
     <w:p>
       <w:pPr>
-        <w:pStyle w:val="Heading6"/>
+        <w:pStyle w:val="ListBullet"/>
         <w:ind w:left="880"/>
       </w:pPr>
       <w:r>
         <w:t>二</w:t>
-      </w:r>
-    </w:p>
-    <w:p>
-      <w:pPr>
-        <w:ind w:left="880"/>
-      </w:pPr>
-      <w:r>
+        <w:br/>
         <w:t>試験検査を行う事業所の名称及び所在地</w:t>
       </w:r>
     </w:p>
     <w:p>
       <w:pPr>
-        <w:pStyle w:val="Heading6"/>
+        <w:pStyle w:val="ListBullet"/>
         <w:ind w:left="880"/>
       </w:pPr>
       <w:r>
         <w:t>三</w:t>
-      </w:r>
-    </w:p>
-    <w:p>
-      <w:pPr>
-        <w:ind w:left="880"/>
-      </w:pPr>
-      <w:r>
+        <w:br/>
         <w:t>行おうとする試験検査の区分（理化学試験又は動物を用いる試験検査の区分をいう。以下同じ。）</w:t>
       </w:r>
     </w:p>
@@ -112,86 +94,56 @@
     </w:p>
     <w:p>
       <w:pPr>
-        <w:pStyle w:val="Heading6"/>
+        <w:pStyle w:val="ListBullet"/>
         <w:ind w:left="880"/>
       </w:pPr>
       <w:r>
         <w:t>一</w:t>
-      </w:r>
-    </w:p>
-    <w:p>
-      <w:pPr>
-        <w:ind w:left="880"/>
-      </w:pPr>
-      <w:r>
+        <w:br/>
         <w:t>住民票の写し又はこれに代わる書面（法人にあっては、定款又は寄附行為及び登記事項証明書）</w:t>
       </w:r>
     </w:p>
     <w:p>
       <w:pPr>
-        <w:pStyle w:val="Heading6"/>
+        <w:pStyle w:val="ListBullet"/>
         <w:ind w:left="880"/>
       </w:pPr>
       <w:r>
         <w:t>二</w:t>
-      </w:r>
-    </w:p>
-    <w:p>
-      <w:pPr>
-        <w:ind w:left="880"/>
-      </w:pPr>
-      <w:r>
+        <w:br/>
         <w:t>申請者（法人にあっては、その代表者及び試験検査の業務を行う役員）の履歴書</w:t>
       </w:r>
     </w:p>
     <w:p>
       <w:pPr>
-        <w:pStyle w:val="Heading6"/>
+        <w:pStyle w:val="ListBullet"/>
         <w:ind w:left="880"/>
       </w:pPr>
       <w:r>
         <w:t>三</w:t>
-      </w:r>
-    </w:p>
-    <w:p>
-      <w:pPr>
-        <w:ind w:left="880"/>
-      </w:pPr>
-      <w:r>
+        <w:br/>
         <w:t>別表に掲げる設備及び器具を備えていることを証する書類</w:t>
       </w:r>
     </w:p>
     <w:p>
       <w:pPr>
-        <w:pStyle w:val="Heading6"/>
+        <w:pStyle w:val="ListBullet"/>
         <w:ind w:left="880"/>
       </w:pPr>
       <w:r>
         <w:t>四</w:t>
-      </w:r>
-    </w:p>
-    <w:p>
-      <w:pPr>
-        <w:ind w:left="880"/>
-      </w:pPr>
-      <w:r>
+        <w:br/>
         <w:t>次条第一項第二号に掲げる者の資格又は経験を証する書類</w:t>
       </w:r>
     </w:p>
     <w:p>
       <w:pPr>
-        <w:pStyle w:val="Heading6"/>
+        <w:pStyle w:val="ListBullet"/>
         <w:ind w:left="880"/>
       </w:pPr>
       <w:r>
         <w:t>五</w:t>
-      </w:r>
-    </w:p>
-    <w:p>
-      <w:pPr>
-        <w:ind w:left="880"/>
-      </w:pPr>
-      <w:r>
+        <w:br/>
         <w:t>次条第一項第二号に掲げる者の雇用契約書の写しその他申請者の同号に掲げる者に対する使用関係を証する書類</w:t>
       </w:r>
     </w:p>
@@ -231,52 +183,34 @@
     </w:p>
     <w:p>
       <w:pPr>
-        <w:pStyle w:val="Heading6"/>
+        <w:pStyle w:val="ListBullet"/>
         <w:ind w:left="880"/>
       </w:pPr>
       <w:r>
         <w:t>一</w:t>
-      </w:r>
-    </w:p>
-    <w:p>
-      <w:pPr>
-        <w:ind w:left="880"/>
-      </w:pPr>
-      <w:r>
+        <w:br/>
         <w:t>氏名又は名称及び住所並びに法人にあっては、その代表者の氏名</w:t>
       </w:r>
     </w:p>
     <w:p>
       <w:pPr>
-        <w:pStyle w:val="Heading6"/>
+        <w:pStyle w:val="ListBullet"/>
         <w:ind w:left="880"/>
       </w:pPr>
       <w:r>
         <w:t>二</w:t>
-      </w:r>
-    </w:p>
-    <w:p>
-      <w:pPr>
-        <w:ind w:left="880"/>
-      </w:pPr>
-      <w:r>
+        <w:br/>
         <w:t>試験検査を行う事業所の名称及び所在地</w:t>
       </w:r>
     </w:p>
     <w:p>
       <w:pPr>
-        <w:pStyle w:val="Heading6"/>
+        <w:pStyle w:val="ListBullet"/>
         <w:ind w:left="880"/>
       </w:pPr>
       <w:r>
         <w:t>三</w:t>
-      </w:r>
-    </w:p>
-    <w:p>
-      <w:pPr>
-        <w:ind w:left="880"/>
-      </w:pPr>
-      <w:r>
+        <w:br/>
         <w:t>登録の更新に係る試験検査の区分</w:t>
       </w:r>
     </w:p>
@@ -299,86 +233,56 @@
     </w:p>
     <w:p>
       <w:pPr>
-        <w:pStyle w:val="Heading6"/>
+        <w:pStyle w:val="ListBullet"/>
         <w:ind w:left="880"/>
       </w:pPr>
       <w:r>
         <w:t>一</w:t>
-      </w:r>
-    </w:p>
-    <w:p>
-      <w:pPr>
-        <w:ind w:left="880"/>
-      </w:pPr>
-      <w:r>
+        <w:br/>
         <w:t>住民票の写し又はこれに代わる書面（法人にあっては、定款又は寄附行為及び登記事項証明書）</w:t>
       </w:r>
     </w:p>
     <w:p>
       <w:pPr>
-        <w:pStyle w:val="Heading6"/>
+        <w:pStyle w:val="ListBullet"/>
         <w:ind w:left="880"/>
       </w:pPr>
       <w:r>
         <w:t>二</w:t>
-      </w:r>
-    </w:p>
-    <w:p>
-      <w:pPr>
-        <w:ind w:left="880"/>
-      </w:pPr>
-      <w:r>
+        <w:br/>
         <w:t>申請者（法人にあっては、その代表者及び試験検査の業務を行う役員）の履歴書</w:t>
       </w:r>
     </w:p>
     <w:p>
       <w:pPr>
-        <w:pStyle w:val="Heading6"/>
+        <w:pStyle w:val="ListBullet"/>
         <w:ind w:left="880"/>
       </w:pPr>
       <w:r>
         <w:t>三</w:t>
-      </w:r>
-    </w:p>
-    <w:p>
-      <w:pPr>
-        <w:ind w:left="880"/>
-      </w:pPr>
-      <w:r>
+        <w:br/>
         <w:t>別表に掲げる設備及び器具を備えていることを証する書類</w:t>
       </w:r>
     </w:p>
     <w:p>
       <w:pPr>
-        <w:pStyle w:val="Heading6"/>
+        <w:pStyle w:val="ListBullet"/>
         <w:ind w:left="880"/>
       </w:pPr>
       <w:r>
         <w:t>四</w:t>
-      </w:r>
-    </w:p>
-    <w:p>
-      <w:pPr>
-        <w:ind w:left="880"/>
-      </w:pPr>
-      <w:r>
+        <w:br/>
         <w:t>次条第一項第二号に掲げる者の資格又は経験を証する書類</w:t>
       </w:r>
     </w:p>
     <w:p>
       <w:pPr>
-        <w:pStyle w:val="Heading6"/>
+        <w:pStyle w:val="ListBullet"/>
         <w:ind w:left="880"/>
       </w:pPr>
       <w:r>
         <w:t>五</w:t>
-      </w:r>
-    </w:p>
-    <w:p>
-      <w:pPr>
-        <w:ind w:left="880"/>
-      </w:pPr>
-      <w:r>
+        <w:br/>
         <w:t>次条第一項第二号に掲げる者の雇用契約書の写しその他申請者の同号に掲げる者に対する使用関係を証する書類</w:t>
       </w:r>
     </w:p>
@@ -397,35 +301,23 @@
     </w:p>
     <w:p>
       <w:pPr>
-        <w:pStyle w:val="Heading6"/>
+        <w:pStyle w:val="ListBullet"/>
         <w:ind w:left="880"/>
       </w:pPr>
       <w:r>
         <w:t>一</w:t>
-      </w:r>
-    </w:p>
-    <w:p>
-      <w:pPr>
-        <w:ind w:left="880"/>
-      </w:pPr>
-      <w:r>
+        <w:br/>
         <w:t>試験検査は、別表に掲げる設備及び器具を用いて行うものであること。</w:t>
       </w:r>
     </w:p>
     <w:p>
       <w:pPr>
-        <w:pStyle w:val="Heading6"/>
+        <w:pStyle w:val="ListBullet"/>
         <w:ind w:left="880"/>
       </w:pPr>
       <w:r>
         <w:t>二</w:t>
-      </w:r>
-    </w:p>
-    <w:p>
-      <w:pPr>
-        <w:ind w:left="880"/>
-      </w:pPr>
-      <w:r>
+        <w:br/>
         <w:t>理化学的試験を行う者にあっては薬剤師を、動物を用いる試験検査を行う者にあっては薬剤師であって動物を用いる試験検査の業務に一年以上従事した経験を有する者を置くこと。</w:t>
       </w:r>
     </w:p>
@@ -448,52 +340,34 @@
     </w:p>
     <w:p>
       <w:pPr>
-        <w:pStyle w:val="Heading6"/>
+        <w:pStyle w:val="ListBullet"/>
         <w:ind w:left="880"/>
       </w:pPr>
       <w:r>
         <w:t>一</w:t>
-      </w:r>
-    </w:p>
-    <w:p>
-      <w:pPr>
-        <w:ind w:left="880"/>
-      </w:pPr>
-      <w:r>
+        <w:br/>
         <w:t>医薬品、医療機器等の品質、有効性及び安全性の確保等に関する法律（昭和三十五年法律第百四十五号）その他薬事に関する法令又はこれに基づく命令若しくは処分に違反して刑に処せられ、その執行を終わり、又は執行を受けることがなくなった日から起算して二年を経過しない者であること。</w:t>
       </w:r>
     </w:p>
     <w:p>
       <w:pPr>
-        <w:pStyle w:val="Heading6"/>
+        <w:pStyle w:val="ListBullet"/>
         <w:ind w:left="880"/>
       </w:pPr>
       <w:r>
         <w:t>二</w:t>
-      </w:r>
-    </w:p>
-    <w:p>
-      <w:pPr>
-        <w:ind w:left="880"/>
-      </w:pPr>
-      <w:r>
+        <w:br/>
         <w:t>第十条の規定により登録を取り消され、その取消しの日から起算して二年を経過しない者であること。</w:t>
       </w:r>
     </w:p>
     <w:p>
       <w:pPr>
-        <w:pStyle w:val="Heading6"/>
+        <w:pStyle w:val="ListBullet"/>
         <w:ind w:left="880"/>
       </w:pPr>
       <w:r>
         <w:t>三</w:t>
-      </w:r>
-    </w:p>
-    <w:p>
-      <w:pPr>
-        <w:ind w:left="880"/>
-      </w:pPr>
-      <w:r>
+        <w:br/>
         <w:t>法人にあっては、試験検査の業務を行う役員のうちに前二号のいずれかに該当する者があること。</w:t>
       </w:r>
     </w:p>
@@ -516,69 +390,45 @@
     </w:p>
     <w:p>
       <w:pPr>
-        <w:pStyle w:val="Heading6"/>
+        <w:pStyle w:val="ListBullet"/>
         <w:ind w:left="880"/>
       </w:pPr>
       <w:r>
         <w:t>一</w:t>
-      </w:r>
-    </w:p>
-    <w:p>
-      <w:pPr>
-        <w:ind w:left="880"/>
-      </w:pPr>
-      <w:r>
+        <w:br/>
         <w:t>登録年月日及び登録番号</w:t>
       </w:r>
     </w:p>
     <w:p>
       <w:pPr>
-        <w:pStyle w:val="Heading6"/>
+        <w:pStyle w:val="ListBullet"/>
         <w:ind w:left="880"/>
       </w:pPr>
       <w:r>
         <w:t>二</w:t>
-      </w:r>
-    </w:p>
-    <w:p>
-      <w:pPr>
-        <w:ind w:left="880"/>
-      </w:pPr>
-      <w:r>
+        <w:br/>
         <w:t>登録試験検査機関（規則第十二条第一項に規定する登録試験検査機関をいう。以下同じ。）の氏名又は名称及び住所</w:t>
       </w:r>
     </w:p>
     <w:p>
       <w:pPr>
-        <w:pStyle w:val="Heading6"/>
+        <w:pStyle w:val="ListBullet"/>
         <w:ind w:left="880"/>
       </w:pPr>
       <w:r>
         <w:t>三</w:t>
-      </w:r>
-    </w:p>
-    <w:p>
-      <w:pPr>
-        <w:ind w:left="880"/>
-      </w:pPr>
-      <w:r>
+        <w:br/>
         <w:t>試験検査を行う事業所の名称及び所在地</w:t>
       </w:r>
     </w:p>
     <w:p>
       <w:pPr>
-        <w:pStyle w:val="Heading6"/>
+        <w:pStyle w:val="ListBullet"/>
         <w:ind w:left="880"/>
       </w:pPr>
       <w:r>
         <w:t>四</w:t>
-      </w:r>
-    </w:p>
-    <w:p>
-      <w:pPr>
-        <w:ind w:left="880"/>
-      </w:pPr>
-      <w:r>
+        <w:br/>
         <w:t>登録試験検査機関が行う試験検査の区分</w:t>
       </w:r>
     </w:p>
@@ -627,6 +477,8 @@
       </w:pPr>
       <w:r>
         <w:t>登録試験検査機関は、その氏名若しくは名称、住所、試験検査を行う事業所の所在地又は登録試験検査機関が行う試験検査の区分を変更しようとするときは、変更しようとする日の二週間前までに、その旨を厚生労働大臣に届け出なければならない。</w:t>
+        <w:br/>
+        <w:t>この場合において、試験検査の区分を変更して、新たに動物を用いる試験検査を行う者にあっては、第二条第一項第二号に掲げる者の資格及び経験を証する資料並びに同号に掲げる者の雇用契約書の写しその他登録試験検査機関の同号に掲げる者に対する使用関係を証する資料を添付しなければならない。</w:t>
       </w:r>
     </w:p>
     <w:p>
@@ -644,6 +496,8 @@
       </w:pPr>
       <w:r>
         <w:t>前項の規定は、厚生労働大臣が別に定める軽微な変更については適用しない。</w:t>
+        <w:br/>
+        <w:t>この場合において、当該変更を行った登録試験検査機関は、速やかに、その旨を厚生労働大臣に届け出なければならない。</w:t>
       </w:r>
     </w:p>
     <w:p>
@@ -704,6 +558,8 @@
     <w:p>
       <w:r>
         <w:t>登録試験検査機関は、試験検査の業務に関する規程（以下「業務規程」という。）を定め、試験検査の業務の開始前に、厚生労働大臣に届け出なければならない。</w:t>
+        <w:br/>
+        <w:t>これを変更しようとするときも、同様とする。</w:t>
       </w:r>
     </w:p>
     <w:p>
@@ -725,69 +581,45 @@
     </w:p>
     <w:p>
       <w:pPr>
-        <w:pStyle w:val="Heading6"/>
+        <w:pStyle w:val="ListBullet"/>
         <w:ind w:left="880"/>
       </w:pPr>
       <w:r>
         <w:t>一</w:t>
-      </w:r>
-    </w:p>
-    <w:p>
-      <w:pPr>
-        <w:ind w:left="880"/>
-      </w:pPr>
-      <w:r>
+        <w:br/>
         <w:t>試験検査の実施方法</w:t>
       </w:r>
     </w:p>
     <w:p>
       <w:pPr>
-        <w:pStyle w:val="Heading6"/>
+        <w:pStyle w:val="ListBullet"/>
         <w:ind w:left="880"/>
       </w:pPr>
       <w:r>
         <w:t>二</w:t>
-      </w:r>
-    </w:p>
-    <w:p>
-      <w:pPr>
-        <w:ind w:left="880"/>
-      </w:pPr>
-      <w:r>
+        <w:br/>
         <w:t>試験検査の項目の閲覧方法</w:t>
       </w:r>
     </w:p>
     <w:p>
       <w:pPr>
-        <w:pStyle w:val="Heading6"/>
+        <w:pStyle w:val="ListBullet"/>
         <w:ind w:left="880"/>
       </w:pPr>
       <w:r>
         <w:t>三</w:t>
-      </w:r>
-    </w:p>
-    <w:p>
-      <w:pPr>
-        <w:ind w:left="880"/>
-      </w:pPr>
-      <w:r>
+        <w:br/>
         <w:t>試験検査手数料</w:t>
       </w:r>
     </w:p>
     <w:p>
       <w:pPr>
-        <w:pStyle w:val="Heading6"/>
+        <w:pStyle w:val="ListBullet"/>
         <w:ind w:left="880"/>
       </w:pPr>
       <w:r>
         <w:t>四</w:t>
-      </w:r>
-    </w:p>
-    <w:p>
-      <w:pPr>
-        <w:ind w:left="880"/>
-      </w:pPr>
-      <w:r>
+        <w:br/>
         <w:t>職務上知り得た秘密の保持に関する事項</w:t>
       </w:r>
     </w:p>
@@ -806,69 +638,45 @@
     </w:p>
     <w:p>
       <w:pPr>
-        <w:pStyle w:val="Heading6"/>
+        <w:pStyle w:val="ListBullet"/>
         <w:ind w:left="880"/>
       </w:pPr>
       <w:r>
         <w:t>一</w:t>
-      </w:r>
-    </w:p>
-    <w:p>
-      <w:pPr>
-        <w:ind w:left="880"/>
-      </w:pPr>
-      <w:r>
+        <w:br/>
         <w:t>試験検査申請者の氏名又は名称</w:t>
       </w:r>
     </w:p>
     <w:p>
       <w:pPr>
-        <w:pStyle w:val="Heading6"/>
+        <w:pStyle w:val="ListBullet"/>
         <w:ind w:left="880"/>
       </w:pPr>
       <w:r>
         <w:t>二</w:t>
-      </w:r>
-    </w:p>
-    <w:p>
-      <w:pPr>
-        <w:ind w:left="880"/>
-      </w:pPr>
-      <w:r>
+        <w:br/>
         <w:t>試験検査の受理年月日</w:t>
       </w:r>
     </w:p>
     <w:p>
       <w:pPr>
-        <w:pStyle w:val="Heading6"/>
+        <w:pStyle w:val="ListBullet"/>
         <w:ind w:left="880"/>
       </w:pPr>
       <w:r>
         <w:t>三</w:t>
-      </w:r>
-    </w:p>
-    <w:p>
-      <w:pPr>
-        <w:ind w:left="880"/>
-      </w:pPr>
-      <w:r>
+        <w:br/>
         <w:t>試験検査の結果</w:t>
       </w:r>
     </w:p>
     <w:p>
       <w:pPr>
-        <w:pStyle w:val="Heading6"/>
+        <w:pStyle w:val="ListBullet"/>
         <w:ind w:left="880"/>
       </w:pPr>
       <w:r>
         <w:t>四</w:t>
-      </w:r>
-    </w:p>
-    <w:p>
-      <w:pPr>
-        <w:ind w:left="880"/>
-      </w:pPr>
-      <w:r>
+        <w:br/>
         <w:t>試験検査の結果を通知した年月日</w:t>
       </w:r>
     </w:p>
@@ -913,86 +721,56 @@
     </w:p>
     <w:p>
       <w:pPr>
-        <w:pStyle w:val="Heading6"/>
+        <w:pStyle w:val="ListBullet"/>
         <w:ind w:left="880"/>
       </w:pPr>
       <w:r>
         <w:t>一</w:t>
-      </w:r>
-    </w:p>
-    <w:p>
-      <w:pPr>
-        <w:ind w:left="880"/>
-      </w:pPr>
-      <w:r>
+        <w:br/>
         <w:t>氏名又は名称及び住所並びに法人にあっては、その代表者の氏名</w:t>
       </w:r>
     </w:p>
     <w:p>
       <w:pPr>
-        <w:pStyle w:val="Heading6"/>
+        <w:pStyle w:val="ListBullet"/>
         <w:ind w:left="880"/>
       </w:pPr>
       <w:r>
         <w:t>二</w:t>
-      </w:r>
-    </w:p>
-    <w:p>
-      <w:pPr>
-        <w:ind w:left="880"/>
-      </w:pPr>
-      <w:r>
+        <w:br/>
         <w:t>休止し、又は廃止しようとする事業所の名称及び所在地</w:t>
       </w:r>
     </w:p>
     <w:p>
       <w:pPr>
-        <w:pStyle w:val="Heading6"/>
+        <w:pStyle w:val="ListBullet"/>
         <w:ind w:left="880"/>
       </w:pPr>
       <w:r>
         <w:t>三</w:t>
-      </w:r>
-    </w:p>
-    <w:p>
-      <w:pPr>
-        <w:ind w:left="880"/>
-      </w:pPr>
-      <w:r>
+        <w:br/>
         <w:t>休止し、又は廃止しようとする年月日</w:t>
       </w:r>
     </w:p>
     <w:p>
       <w:pPr>
-        <w:pStyle w:val="Heading6"/>
+        <w:pStyle w:val="ListBullet"/>
         <w:ind w:left="880"/>
       </w:pPr>
       <w:r>
         <w:t>四</w:t>
-      </w:r>
-    </w:p>
-    <w:p>
-      <w:pPr>
-        <w:ind w:left="880"/>
-      </w:pPr>
-      <w:r>
+        <w:br/>
         <w:t>休止しようとする場合にあっては、その期間</w:t>
       </w:r>
     </w:p>
     <w:p>
       <w:pPr>
-        <w:pStyle w:val="Heading6"/>
+        <w:pStyle w:val="ListBullet"/>
         <w:ind w:left="880"/>
       </w:pPr>
       <w:r>
         <w:t>五</w:t>
-      </w:r>
-    </w:p>
-    <w:p>
-      <w:pPr>
-        <w:ind w:left="880"/>
-      </w:pPr>
-      <w:r>
+        <w:br/>
         <w:t>休止又は廃止の理由</w:t>
       </w:r>
     </w:p>
@@ -1045,69 +823,45 @@
     </w:p>
     <w:p>
       <w:pPr>
-        <w:pStyle w:val="Heading6"/>
+        <w:pStyle w:val="ListBullet"/>
         <w:ind w:left="880"/>
       </w:pPr>
       <w:r>
         <w:t>一</w:t>
-      </w:r>
-    </w:p>
-    <w:p>
-      <w:pPr>
-        <w:ind w:left="880"/>
-      </w:pPr>
-      <w:r>
+        <w:br/>
         <w:t>第三条第二項、第五条第一項、第六条、第九条第一項又は次条第一項の規定に違反したとき。</w:t>
       </w:r>
     </w:p>
     <w:p>
       <w:pPr>
-        <w:pStyle w:val="Heading6"/>
+        <w:pStyle w:val="ListBullet"/>
         <w:ind w:left="880"/>
       </w:pPr>
       <w:r>
         <w:t>二</w:t>
-      </w:r>
-    </w:p>
-    <w:p>
-      <w:pPr>
-        <w:ind w:left="880"/>
-      </w:pPr>
-      <w:r>
+        <w:br/>
         <w:t>第七条又は第八条の規定による命令に違反したとき。</w:t>
       </w:r>
     </w:p>
     <w:p>
       <w:pPr>
-        <w:pStyle w:val="Heading6"/>
+        <w:pStyle w:val="ListBullet"/>
         <w:ind w:left="880"/>
       </w:pPr>
       <w:r>
         <w:t>三</w:t>
-      </w:r>
-    </w:p>
-    <w:p>
-      <w:pPr>
-        <w:ind w:left="880"/>
-      </w:pPr>
-      <w:r>
+        <w:br/>
         <w:t>正当な理由がないのに次条第二項各号の規定による請求を拒んだとき。</w:t>
       </w:r>
     </w:p>
     <w:p>
       <w:pPr>
-        <w:pStyle w:val="Heading6"/>
+        <w:pStyle w:val="ListBullet"/>
         <w:ind w:left="880"/>
       </w:pPr>
       <w:r>
         <w:t>四</w:t>
-      </w:r>
-    </w:p>
-    <w:p>
-      <w:pPr>
-        <w:ind w:left="880"/>
-      </w:pPr>
-      <w:r>
+        <w:br/>
         <w:t>不正の手段により規則第十二条第一項の登録を受けたとき。</w:t>
       </w:r>
     </w:p>
@@ -1160,69 +914,45 @@
     </w:p>
     <w:p>
       <w:pPr>
-        <w:pStyle w:val="Heading6"/>
+        <w:pStyle w:val="ListBullet"/>
         <w:ind w:left="880"/>
       </w:pPr>
       <w:r>
         <w:t>一</w:t>
-      </w:r>
-    </w:p>
-    <w:p>
-      <w:pPr>
-        <w:ind w:left="880"/>
-      </w:pPr>
-      <w:r>
+        <w:br/>
         <w:t>財務諸表等が書面をもって作成されているときは、当該書面の閲覧又は謄写の請求</w:t>
       </w:r>
     </w:p>
     <w:p>
       <w:pPr>
-        <w:pStyle w:val="Heading6"/>
+        <w:pStyle w:val="ListBullet"/>
         <w:ind w:left="880"/>
       </w:pPr>
       <w:r>
         <w:t>二</w:t>
-      </w:r>
-    </w:p>
-    <w:p>
-      <w:pPr>
-        <w:ind w:left="880"/>
-      </w:pPr>
-      <w:r>
+        <w:br/>
         <w:t>前号の書面の謄本又は抄本の請求</w:t>
       </w:r>
     </w:p>
     <w:p>
       <w:pPr>
-        <w:pStyle w:val="Heading6"/>
+        <w:pStyle w:val="ListBullet"/>
         <w:ind w:left="880"/>
       </w:pPr>
       <w:r>
         <w:t>三</w:t>
-      </w:r>
-    </w:p>
-    <w:p>
-      <w:pPr>
-        <w:ind w:left="880"/>
-      </w:pPr>
-      <w:r>
+        <w:br/>
         <w:t>財務諸表等が電磁的記録をもって作成されているときは、当該電磁的記録に記録された事項を紙面又は出力装置の映像面に表示する方法により表示したものの閲覧又は謄写の請求</w:t>
       </w:r>
     </w:p>
     <w:p>
       <w:pPr>
-        <w:pStyle w:val="Heading6"/>
+        <w:pStyle w:val="ListBullet"/>
         <w:ind w:left="880"/>
       </w:pPr>
       <w:r>
         <w:t>四</w:t>
-      </w:r>
-    </w:p>
-    <w:p>
-      <w:pPr>
-        <w:ind w:left="880"/>
-      </w:pPr>
-      <w:r>
+        <w:br/>
         <w:t>前号の電磁的記録に記録された事項を次に掲げる電磁的方法により提供することの請求又は当該事項を記載した書面の交付の請求</w:t>
       </w:r>
     </w:p>
@@ -1284,7 +1014,7 @@
         <w:pStyle w:val="Heading1"/>
       </w:pPr>
       <w:r>
-        <w:t>附　則（平成一六年七月九日厚生労働省令第一一二号）</w:t>
+        <w:t>附則（平成一六年七月九日厚生労働省令第一一二号）</w:t>
       </w:r>
     </w:p>
     <w:p>
@@ -1323,7 +1053,7 @@
         <w:pStyle w:val="Heading1"/>
       </w:pPr>
       <w:r>
-        <w:t>附　則（平成一七年三月七日厚生労働省令第二五号）</w:t>
+        <w:t>附則（平成一七年三月七日厚生労働省令第二五号）</w:t>
       </w:r>
     </w:p>
     <w:p>
@@ -1349,7 +1079,7 @@
         <w:pStyle w:val="Heading1"/>
       </w:pPr>
       <w:r>
-        <w:t>附　則（平成一八年四月二八日厚生労働省令第一一六号）</w:t>
+        <w:t>附則（平成一八年四月二八日厚生労働省令第一一六号）</w:t>
       </w:r>
     </w:p>
     <w:p>
@@ -1375,7 +1105,7 @@
         <w:pStyle w:val="Heading1"/>
       </w:pPr>
       <w:r>
-        <w:t>附　則（平成二一年二月六日厚生労働省令第一〇号）</w:t>
+        <w:t>附則（平成二一年二月六日厚生労働省令第一〇号）</w:t>
       </w:r>
     </w:p>
     <w:p>
@@ -1389,6 +1119,8 @@
     <w:p>
       <w:r>
         <w:t>この省令は、平成二十一年六月一日から施行する。</w:t>
+        <w:br/>
+        <w:t>ただし、第一条中第百五十九条の七の改正規定及び第二百五十四条第二号の改正規定並びに第九条中第三条第二項の改正規定並びに附則第四十一条の規定は、公布の日から施行する。</w:t>
       </w:r>
     </w:p>
     <w:p>
@@ -1401,7 +1133,7 @@
         <w:pStyle w:val="Heading1"/>
       </w:pPr>
       <w:r>
-        <w:t>附　則（平成二一年五月二九日厚生労働省令第一一四号）</w:t>
+        <w:t>附則（平成二一年五月二九日厚生労働省令第一一四号）</w:t>
       </w:r>
     </w:p>
     <w:p>
@@ -1419,7 +1151,7 @@
         <w:pStyle w:val="Heading1"/>
       </w:pPr>
       <w:r>
-        <w:t>附　則（平成二二年一二月二八日厚生労働省令第一三二号）</w:t>
+        <w:t>附則（平成二二年一二月二八日厚生労働省令第一三二号）</w:t>
       </w:r>
     </w:p>
     <w:p>
@@ -1437,7 +1169,7 @@
         <w:pStyle w:val="Heading1"/>
       </w:pPr>
       <w:r>
-        <w:t>附　則（平成二六年七月三〇日厚生労働省令第八七号）</w:t>
+        <w:t>附則（平成二六年七月三〇日厚生労働省令第八七号）</w:t>
       </w:r>
     </w:p>
     <w:p>
@@ -1451,6 +1183,237 @@
     <w:p>
       <w:r>
         <w:t>この省令は、薬事法等の一部を改正する法律（以下「改正法」という。）の施行の日（平成二十六年十一月二十五日）から施行する。</w:t>
+      </w:r>
+    </w:p>
+    <w:p>
+      <w:pPr>
+        <w:pStyle w:val="ListBullet"/>
+        <w:ind w:left="880"/>
+      </w:pPr>
+      <w:r>
+        <w:t>一</w:t>
+        <w:br/>
+        <w:t>遠心分離器</w:t>
+      </w:r>
+    </w:p>
+    <w:p>
+      <w:pPr>
+        <w:pStyle w:val="ListBullet"/>
+        <w:ind w:left="880"/>
+      </w:pPr>
+      <w:r>
+        <w:t>二</w:t>
+        <w:br/>
+        <w:t>ガスクロマトグラフ</w:t>
+      </w:r>
+    </w:p>
+    <w:p>
+      <w:pPr>
+        <w:pStyle w:val="ListBullet"/>
+        <w:ind w:left="880"/>
+      </w:pPr>
+      <w:r>
+        <w:t>三</w:t>
+        <w:br/>
+        <w:t>凝固点測定器</w:t>
+      </w:r>
+    </w:p>
+    <w:p>
+      <w:pPr>
+        <w:pStyle w:val="ListBullet"/>
+        <w:ind w:left="880"/>
+      </w:pPr>
+      <w:r>
+        <w:t>四</w:t>
+        <w:br/>
+        <w:t>恒温器</w:t>
+      </w:r>
+    </w:p>
+    <w:p>
+      <w:pPr>
+        <w:pStyle w:val="ListBullet"/>
+        <w:ind w:left="880"/>
+      </w:pPr>
+      <w:r>
+        <w:t>五</w:t>
+        <w:br/>
+        <w:t>恒温槽</w:t>
+      </w:r>
+    </w:p>
+    <w:p>
+      <w:pPr>
+        <w:pStyle w:val="ListBullet"/>
+        <w:ind w:left="880"/>
+      </w:pPr>
+      <w:r>
+        <w:t>六</w:t>
+        <w:br/>
+        <w:t>高速液体クロマトグラフ</w:t>
+      </w:r>
+    </w:p>
+    <w:p>
+      <w:pPr>
+        <w:pStyle w:val="ListBullet"/>
+        <w:ind w:left="880"/>
+      </w:pPr>
+      <w:r>
+        <w:t>七</w:t>
+        <w:br/>
+        <w:t>紫外線照射器</w:t>
+      </w:r>
+    </w:p>
+    <w:p>
+      <w:pPr>
+        <w:pStyle w:val="ListBullet"/>
+        <w:ind w:left="880"/>
+      </w:pPr>
+      <w:r>
+        <w:t>八</w:t>
+        <w:br/>
+        <w:t>真空ポンプ</w:t>
+      </w:r>
+    </w:p>
+    <w:p>
+      <w:pPr>
+        <w:pStyle w:val="ListBullet"/>
+        <w:ind w:left="880"/>
+      </w:pPr>
+      <w:r>
+        <w:t>九</w:t>
+        <w:br/>
+        <w:t>振とう器</w:t>
+      </w:r>
+    </w:p>
+    <w:p>
+      <w:pPr>
+        <w:pStyle w:val="ListBullet"/>
+        <w:ind w:left="880"/>
+      </w:pPr>
+      <w:r>
+        <w:t>十</w:t>
+        <w:br/>
+        <w:t>水分定量装置</w:t>
+      </w:r>
+    </w:p>
+    <w:p>
+      <w:pPr>
+        <w:pStyle w:val="ListBullet"/>
+        <w:ind w:left="880"/>
+      </w:pPr>
+      <w:r>
+        <w:t>十一</w:t>
+        <w:br/>
+        <w:t>精油定量器</w:t>
+      </w:r>
+    </w:p>
+    <w:p>
+      <w:pPr>
+        <w:pStyle w:val="ListBullet"/>
+        <w:ind w:left="880"/>
+      </w:pPr>
+      <w:r>
+        <w:t>十二</w:t>
+        <w:br/>
+        <w:t>旋光計</w:t>
+      </w:r>
+    </w:p>
+    <w:p>
+      <w:pPr>
+        <w:pStyle w:val="ListBullet"/>
+        <w:ind w:left="880"/>
+      </w:pPr>
+      <w:r>
+        <w:t>十三</w:t>
+        <w:br/>
+        <w:t>窒素定量装置</w:t>
+      </w:r>
+    </w:p>
+    <w:p>
+      <w:pPr>
+        <w:pStyle w:val="ListBullet"/>
+        <w:ind w:left="880"/>
+      </w:pPr>
+      <w:r>
+        <w:t>十四</w:t>
+        <w:br/>
+        <w:t>電気炉</w:t>
+      </w:r>
+    </w:p>
+    <w:p>
+      <w:pPr>
+        <w:pStyle w:val="ListBullet"/>
+        <w:ind w:left="880"/>
+      </w:pPr>
+      <w:r>
+        <w:t>十五</w:t>
+        <w:br/>
+        <w:t>はかり</w:t>
+      </w:r>
+    </w:p>
+    <w:p>
+      <w:pPr>
+        <w:pStyle w:val="ListBullet"/>
+        <w:ind w:left="880"/>
+      </w:pPr>
+      <w:r>
+        <w:t>十六</w:t>
+        <w:br/>
+        <w:t>薄層クロマトグラフ</w:t>
+      </w:r>
+    </w:p>
+    <w:p>
+      <w:pPr>
+        <w:pStyle w:val="ListBullet"/>
+        <w:ind w:left="880"/>
+      </w:pPr>
+      <w:r>
+        <w:t>十七</w:t>
+        <w:br/>
+        <w:t>比重計</w:t>
+      </w:r>
+    </w:p>
+    <w:p>
+      <w:pPr>
+        <w:pStyle w:val="ListBullet"/>
+        <w:ind w:left="880"/>
+      </w:pPr>
+      <w:r>
+        <w:t>十八</w:t>
+        <w:br/>
+        <w:t>分光光度計</w:t>
+      </w:r>
+    </w:p>
+    <w:p>
+      <w:pPr>
+        <w:pStyle w:val="ListBullet"/>
+        <w:ind w:left="880"/>
+      </w:pPr>
+      <w:r>
+        <w:t>十九</w:t>
+        <w:br/>
+        <w:t>ｐＨ計</w:t>
+      </w:r>
+    </w:p>
+    <w:p>
+      <w:pPr>
+        <w:pStyle w:val="ListBullet"/>
+        <w:ind w:left="880"/>
+      </w:pPr>
+      <w:r>
+        <w:t>二十</w:t>
+        <w:br/>
+        <w:t>崩壊度試験器</w:t>
+      </w:r>
+    </w:p>
+    <w:p>
+      <w:pPr>
+        <w:pStyle w:val="ListBullet"/>
+        <w:ind w:left="880"/>
+      </w:pPr>
+      <w:r>
+        <w:t>二十一</w:t>
+        <w:br/>
+        <w:t>融点測定器</w:t>
       </w:r>
     </w:p>
     <w:sectPr>
@@ -1473,7 +1436,7 @@
     </w:pPr>
     <w:r>
       <w:tab/>
-      <w:t>WeGov v0.1 - FTS141</w:t>
+      <w:t>WeGov v0.2 - FTS141</w:t>
     </w:r>
   </w:p>
 </w:ftr>
